--- a/Blanketter/Templates/Merit-blanket.docx
+++ b/Blanketter/Templates/Merit-blanket.docx
@@ -12,7 +12,7 @@
     </w:p>
     <w:p>
       <w:pPr>
-        <w:pStyle w:val="Overskrift2"/>
+        <w:pStyle w:val="Heading2"/>
         <w:rPr>
           <w:rFonts w:ascii="Verdana" w:hAnsi="Verdana"/>
           <w:b w:val="0"/>
@@ -83,7 +83,7 @@
           </w:tcPr>
           <w:p>
             <w:pPr>
-              <w:pStyle w:val="Overskrift1"/>
+              <w:pStyle w:val="Heading1"/>
               <w:rPr>
                 <w:rFonts w:ascii="Verdana" w:hAnsi="Verdana"/>
                 <w:b w:val="0"/>
@@ -152,7 +152,7 @@
           </w:tcPr>
           <w:p>
             <w:pPr>
-              <w:pStyle w:val="Overskrift1"/>
+              <w:pStyle w:val="Heading1"/>
               <w:rPr>
                 <w:rFonts w:ascii="Verdana" w:hAnsi="Verdana"/>
                 <w:b w:val="0"/>
@@ -236,7 +236,7 @@
           </w:tcPr>
           <w:p>
             <w:pPr>
-              <w:pStyle w:val="Indholdsfortegnelse2"/>
+              <w:pStyle w:val="TOC2"/>
             </w:pPr>
             <w:r>
               <w:t xml:space="preserve">Adresse: </w:t>
@@ -256,7 +256,7 @@
           </w:tcPr>
           <w:p>
             <w:pPr>
-              <w:pStyle w:val="Overskrift1"/>
+              <w:pStyle w:val="Heading1"/>
               <w:rPr>
                 <w:rFonts w:ascii="Verdana" w:hAnsi="Verdana"/>
                 <w:sz w:val="18"/>
@@ -302,7 +302,7 @@
           </w:tcPr>
           <w:p>
             <w:pPr>
-              <w:pStyle w:val="Indholdsfortegnelse2"/>
+              <w:pStyle w:val="TOC2"/>
             </w:pPr>
             <w:r>
               <w:t xml:space="preserve">Postnr. og By: </w:t>
@@ -330,7 +330,7 @@
           </w:tcPr>
           <w:p>
             <w:pPr>
-              <w:pStyle w:val="Overskrift1"/>
+              <w:pStyle w:val="Heading1"/>
             </w:pPr>
             <w:r>
               <w:rPr>
@@ -370,7 +370,7 @@
           </w:tcPr>
           <w:p>
             <w:pPr>
-              <w:pStyle w:val="Overskrift1"/>
+              <w:pStyle w:val="Heading1"/>
               <w:rPr>
                 <w:rFonts w:ascii="Verdana" w:hAnsi="Verdana"/>
                 <w:b w:val="0"/>
@@ -392,16 +392,22 @@
           </w:p>
           <w:p>
             <w:pPr>
-              <w:pStyle w:val="Overskrift1"/>
+              <w:pStyle w:val="Heading1"/>
               <w:spacing w:line="300" w:lineRule="auto"/>
               <w:rPr>
                 <w:rFonts w:ascii="Verdana" w:hAnsi="Verdana"/>
-                <w:i/>
-                <w:iCs/>
                 <w:sz w:val="18"/>
                 <w:szCs w:val="18"/>
               </w:rPr>
             </w:pPr>
+            <w:r>
+              <w:rPr>
+                <w:rFonts w:ascii="Verdana" w:hAnsi="Verdana"/>
+                <w:sz w:val="18"/>
+                <w:szCs w:val="18"/>
+              </w:rPr>
+              <w:t>#uger#</w:t>
+            </w:r>
           </w:p>
         </w:tc>
         <w:tc>
@@ -423,14 +429,12 @@
                 <w:szCs w:val="18"/>
               </w:rPr>
             </w:pPr>
-            <w:proofErr w:type="spellStart"/>
             <w:r>
               <w:rPr>
                 <w:szCs w:val="18"/>
               </w:rPr>
               <w:t>E-Mail</w:t>
             </w:r>
-            <w:proofErr w:type="spellEnd"/>
             <w:r>
               <w:rPr>
                 <w:b/>
@@ -503,7 +507,7 @@
           </w:tcPr>
           <w:p>
             <w:pPr>
-              <w:pStyle w:val="Overskrift1"/>
+              <w:pStyle w:val="Heading1"/>
               <w:rPr>
                 <w:rFonts w:ascii="Verdana" w:hAnsi="Verdana"/>
                 <w:b w:val="0"/>
@@ -554,7 +558,7 @@
           </w:p>
           <w:p>
             <w:pPr>
-              <w:pStyle w:val="Overskrift1"/>
+              <w:pStyle w:val="Heading1"/>
               <w:rPr>
                 <w:rFonts w:ascii="Verdana" w:hAnsi="Verdana"/>
                 <w:b w:val="0"/>
@@ -590,7 +594,7 @@
           </w:tcPr>
           <w:p>
             <w:pPr>
-              <w:pStyle w:val="Overskrift1"/>
+              <w:pStyle w:val="Heading1"/>
               <w:spacing w:line="360" w:lineRule="auto"/>
               <w:rPr>
                 <w:rFonts w:ascii="Verdana" w:hAnsi="Verdana"/>
@@ -624,14 +628,12 @@
                 <w:szCs w:val="18"/>
               </w:rPr>
             </w:pPr>
-            <w:proofErr w:type="spellStart"/>
             <w:r>
               <w:rPr>
                 <w:szCs w:val="18"/>
               </w:rPr>
               <w:t>E-Mail</w:t>
             </w:r>
-            <w:proofErr w:type="spellEnd"/>
             <w:r>
               <w:rPr>
                 <w:b/>
@@ -668,7 +670,7 @@
           </w:tcPr>
           <w:p>
             <w:pPr>
-              <w:pStyle w:val="Overskrift1"/>
+              <w:pStyle w:val="Heading1"/>
               <w:rPr>
                 <w:rFonts w:ascii="Verdana" w:hAnsi="Verdana"/>
                 <w:b w:val="0"/>
@@ -709,7 +711,7 @@
           </w:p>
           <w:p>
             <w:pPr>
-              <w:pStyle w:val="Overskrift1"/>
+              <w:pStyle w:val="Heading1"/>
               <w:rPr>
                 <w:rFonts w:ascii="Verdana" w:hAnsi="Verdana"/>
                 <w:sz w:val="8"/>
@@ -731,7 +733,7 @@
           </w:tcPr>
           <w:p>
             <w:pPr>
-              <w:pStyle w:val="Overskrift1"/>
+              <w:pStyle w:val="Heading1"/>
               <w:rPr>
                 <w:rFonts w:ascii="Verdana" w:hAnsi="Verdana"/>
                 <w:sz w:val="18"/>
@@ -771,7 +773,7 @@
           </w:tcPr>
           <w:p>
             <w:pPr>
-              <w:pStyle w:val="Overskrift1"/>
+              <w:pStyle w:val="Heading1"/>
               <w:rPr>
                 <w:rFonts w:ascii="Verdana" w:hAnsi="Verdana"/>
                 <w:sz w:val="18"/>
@@ -794,7 +796,7 @@
     </w:tbl>
     <w:p>
       <w:pPr>
-        <w:pStyle w:val="Sidehoved"/>
+        <w:pStyle w:val="Header"/>
         <w:tabs>
           <w:tab w:val="clear" w:pos="4819"/>
           <w:tab w:val="clear" w:pos="9638"/>
@@ -804,7 +806,7 @@
     </w:p>
     <w:p>
       <w:pPr>
-        <w:pStyle w:val="Sidehoved"/>
+        <w:pStyle w:val="Header"/>
         <w:tabs>
           <w:tab w:val="clear" w:pos="4819"/>
           <w:tab w:val="clear" w:pos="9638"/>
@@ -816,7 +818,7 @@
     </w:p>
     <w:p>
       <w:pPr>
-        <w:pStyle w:val="Sidehoved"/>
+        <w:pStyle w:val="Header"/>
         <w:tabs>
           <w:tab w:val="clear" w:pos="4819"/>
           <w:tab w:val="clear" w:pos="9638"/>
@@ -871,7 +873,7 @@
           </w:tcPr>
           <w:p>
             <w:pPr>
-              <w:pStyle w:val="Sidehoved"/>
+              <w:pStyle w:val="Header"/>
               <w:tabs>
                 <w:tab w:val="clear" w:pos="4819"/>
                 <w:tab w:val="clear" w:pos="9638"/>
@@ -885,7 +887,7 @@
           </w:p>
           <w:p>
             <w:pPr>
-              <w:pStyle w:val="Sidehoved"/>
+              <w:pStyle w:val="Header"/>
               <w:tabs>
                 <w:tab w:val="clear" w:pos="4819"/>
                 <w:tab w:val="clear" w:pos="9638"/>
@@ -916,7 +918,7 @@
           </w:tcPr>
           <w:p>
             <w:pPr>
-              <w:pStyle w:val="Sidehoved"/>
+              <w:pStyle w:val="Header"/>
               <w:tabs>
                 <w:tab w:val="clear" w:pos="4819"/>
                 <w:tab w:val="clear" w:pos="9638"/>
@@ -930,7 +932,7 @@
           </w:p>
           <w:p>
             <w:pPr>
-              <w:pStyle w:val="Sidehoved"/>
+              <w:pStyle w:val="Header"/>
               <w:tabs>
                 <w:tab w:val="clear" w:pos="4819"/>
                 <w:tab w:val="clear" w:pos="9638"/>
@@ -961,7 +963,7 @@
           </w:tcPr>
           <w:p>
             <w:pPr>
-              <w:pStyle w:val="Sidehoved"/>
+              <w:pStyle w:val="Header"/>
               <w:tabs>
                 <w:tab w:val="clear" w:pos="4819"/>
                 <w:tab w:val="clear" w:pos="9638"/>
@@ -975,7 +977,7 @@
           </w:p>
           <w:p>
             <w:pPr>
-              <w:pStyle w:val="Sidehoved"/>
+              <w:pStyle w:val="Header"/>
               <w:tabs>
                 <w:tab w:val="clear" w:pos="4819"/>
                 <w:tab w:val="clear" w:pos="9638"/>
@@ -1006,7 +1008,7 @@
           </w:tcPr>
           <w:p>
             <w:pPr>
-              <w:pStyle w:val="Sidehoved"/>
+              <w:pStyle w:val="Header"/>
               <w:tabs>
                 <w:tab w:val="clear" w:pos="4819"/>
                 <w:tab w:val="clear" w:pos="9638"/>
@@ -1020,7 +1022,7 @@
           </w:p>
           <w:p>
             <w:pPr>
-              <w:pStyle w:val="Sidehoved"/>
+              <w:pStyle w:val="Header"/>
               <w:tabs>
                 <w:tab w:val="clear" w:pos="4819"/>
                 <w:tab w:val="clear" w:pos="9638"/>
@@ -1051,7 +1053,7 @@
           </w:tcPr>
           <w:p>
             <w:pPr>
-              <w:pStyle w:val="Sidehoved"/>
+              <w:pStyle w:val="Header"/>
               <w:tabs>
                 <w:tab w:val="clear" w:pos="4819"/>
                 <w:tab w:val="clear" w:pos="9638"/>
@@ -1065,7 +1067,7 @@
           </w:p>
           <w:p>
             <w:pPr>
-              <w:pStyle w:val="Sidehoved"/>
+              <w:pStyle w:val="Header"/>
               <w:jc w:val="center"/>
               <w:rPr>
                 <w:i/>
@@ -1079,18 +1081,8 @@
                 <w:iCs/>
                 <w:sz w:val="20"/>
               </w:rPr>
-              <w:t xml:space="preserve">Merit </w:t>
-            </w:r>
-            <w:proofErr w:type="spellStart"/>
-            <w:r>
-              <w:rPr>
-                <w:i/>
-                <w:iCs/>
-                <w:sz w:val="20"/>
-              </w:rPr>
-              <w:t>god-kendt</w:t>
-            </w:r>
-            <w:proofErr w:type="spellEnd"/>
+              <w:t>Merit god-kendt</w:t>
+            </w:r>
           </w:p>
         </w:tc>
       </w:tr>
@@ -1111,7 +1103,7 @@
           </w:tcPr>
           <w:p>
             <w:pPr>
-              <w:pStyle w:val="Sidehoved"/>
+              <w:pStyle w:val="Header"/>
               <w:tabs>
                 <w:tab w:val="clear" w:pos="4819"/>
                 <w:tab w:val="clear" w:pos="9638"/>
@@ -1135,7 +1127,7 @@
           </w:tcPr>
           <w:p>
             <w:pPr>
-              <w:pStyle w:val="Sidehoved"/>
+              <w:pStyle w:val="Header"/>
               <w:tabs>
                 <w:tab w:val="clear" w:pos="4819"/>
                 <w:tab w:val="clear" w:pos="9638"/>
@@ -1159,7 +1151,7 @@
           </w:tcPr>
           <w:p>
             <w:pPr>
-              <w:pStyle w:val="Sidehoved"/>
+              <w:pStyle w:val="Header"/>
               <w:tabs>
                 <w:tab w:val="clear" w:pos="4819"/>
                 <w:tab w:val="clear" w:pos="9638"/>
@@ -1173,7 +1165,7 @@
           </w:p>
           <w:p>
             <w:pPr>
-              <w:pStyle w:val="Sidehoved"/>
+              <w:pStyle w:val="Header"/>
               <w:tabs>
                 <w:tab w:val="clear" w:pos="4819"/>
                 <w:tab w:val="clear" w:pos="9638"/>
@@ -1192,7 +1184,7 @@
           </w:p>
           <w:p>
             <w:pPr>
-              <w:pStyle w:val="Sidehoved"/>
+              <w:pStyle w:val="Header"/>
               <w:tabs>
                 <w:tab w:val="clear" w:pos="4819"/>
                 <w:tab w:val="clear" w:pos="9638"/>
@@ -1222,7 +1214,7 @@
           </w:tcPr>
           <w:p>
             <w:pPr>
-              <w:pStyle w:val="Sidehoved"/>
+              <w:pStyle w:val="Header"/>
               <w:tabs>
                 <w:tab w:val="clear" w:pos="4819"/>
                 <w:tab w:val="clear" w:pos="9638"/>
@@ -1236,7 +1228,7 @@
           </w:p>
           <w:p>
             <w:pPr>
-              <w:pStyle w:val="Sidehoved"/>
+              <w:pStyle w:val="Header"/>
               <w:tabs>
                 <w:tab w:val="clear" w:pos="4819"/>
                 <w:tab w:val="clear" w:pos="9638"/>
@@ -1255,7 +1247,7 @@
           </w:p>
           <w:p>
             <w:pPr>
-              <w:pStyle w:val="Sidehoved"/>
+              <w:pStyle w:val="Header"/>
               <w:tabs>
                 <w:tab w:val="clear" w:pos="4819"/>
                 <w:tab w:val="clear" w:pos="9638"/>
@@ -1285,7 +1277,7 @@
           </w:tcPr>
           <w:p>
             <w:pPr>
-              <w:pStyle w:val="Sidehoved"/>
+              <w:pStyle w:val="Header"/>
               <w:tabs>
                 <w:tab w:val="clear" w:pos="4819"/>
                 <w:tab w:val="clear" w:pos="9638"/>
@@ -1299,7 +1291,7 @@
           </w:p>
           <w:p>
             <w:pPr>
-              <w:pStyle w:val="Sidehoved"/>
+              <w:pStyle w:val="Header"/>
               <w:tabs>
                 <w:tab w:val="clear" w:pos="4819"/>
                 <w:tab w:val="clear" w:pos="9638"/>
@@ -1329,7 +1321,7 @@
           </w:tcPr>
           <w:p>
             <w:pPr>
-              <w:pStyle w:val="Sidehoved"/>
+              <w:pStyle w:val="Header"/>
               <w:tabs>
                 <w:tab w:val="clear" w:pos="4819"/>
                 <w:tab w:val="clear" w:pos="9638"/>
@@ -1343,7 +1335,7 @@
           </w:p>
           <w:p>
             <w:pPr>
-              <w:pStyle w:val="Sidehoved"/>
+              <w:pStyle w:val="Header"/>
               <w:tabs>
                 <w:tab w:val="clear" w:pos="4819"/>
                 <w:tab w:val="clear" w:pos="9638"/>
@@ -1353,19 +1345,11 @@
                 <w:sz w:val="20"/>
               </w:rPr>
             </w:pPr>
-            <w:proofErr w:type="spellStart"/>
             <w:r>
               <w:rPr>
                 <w:sz w:val="20"/>
               </w:rPr>
-              <w:t>St.pkt</w:t>
-            </w:r>
-            <w:proofErr w:type="spellEnd"/>
-            <w:r>
-              <w:rPr>
-                <w:sz w:val="20"/>
-              </w:rPr>
-              <w:t>.</w:t>
+              <w:t>St.pkt.</w:t>
             </w:r>
           </w:p>
         </w:tc>
@@ -1381,7 +1365,7 @@
           </w:tcPr>
           <w:p>
             <w:pPr>
-              <w:pStyle w:val="Sidehoved"/>
+              <w:pStyle w:val="Header"/>
               <w:tabs>
                 <w:tab w:val="clear" w:pos="4819"/>
                 <w:tab w:val="clear" w:pos="9638"/>
@@ -1395,7 +1379,7 @@
           </w:p>
           <w:p>
             <w:pPr>
-              <w:pStyle w:val="Sidehoved"/>
+              <w:pStyle w:val="Header"/>
               <w:tabs>
                 <w:tab w:val="clear" w:pos="4819"/>
                 <w:tab w:val="clear" w:pos="9638"/>
@@ -1426,7 +1410,7 @@
           </w:tcPr>
           <w:p>
             <w:pPr>
-              <w:pStyle w:val="Sidehoved"/>
+              <w:pStyle w:val="Header"/>
               <w:tabs>
                 <w:tab w:val="clear" w:pos="4819"/>
                 <w:tab w:val="clear" w:pos="9638"/>
@@ -1452,7 +1436,7 @@
           </w:tcPr>
           <w:p>
             <w:pPr>
-              <w:pStyle w:val="Sidehoved"/>
+              <w:pStyle w:val="Header"/>
               <w:tabs>
                 <w:tab w:val="clear" w:pos="4819"/>
                 <w:tab w:val="clear" w:pos="9638"/>
@@ -1483,7 +1467,7 @@
           </w:tcPr>
           <w:p>
             <w:pPr>
-              <w:pStyle w:val="Sidehoved"/>
+              <w:pStyle w:val="Header"/>
               <w:tabs>
                 <w:tab w:val="clear" w:pos="4819"/>
                 <w:tab w:val="clear" w:pos="9638"/>
@@ -1507,7 +1491,7 @@
           </w:tcPr>
           <w:p>
             <w:pPr>
-              <w:pStyle w:val="Sidehoved"/>
+              <w:pStyle w:val="Header"/>
               <w:tabs>
                 <w:tab w:val="clear" w:pos="4819"/>
                 <w:tab w:val="clear" w:pos="9638"/>
@@ -1530,20 +1514,14 @@
           </w:tcPr>
           <w:p>
             <w:pPr>
-              <w:pStyle w:val="Sidehoved"/>
-              <w:tabs>
-                <w:tab w:val="clear" w:pos="4819"/>
-                <w:tab w:val="clear" w:pos="9638"/>
-              </w:tabs>
-            </w:pPr>
-            <w:r>
-              <w:t>#D</w:t>
-            </w:r>
-            <w:r>
-              <w:t>U</w:t>
-            </w:r>
-            <w:r>
-              <w:t>#</w:t>
+              <w:pStyle w:val="Header"/>
+              <w:tabs>
+                <w:tab w:val="clear" w:pos="4819"/>
+                <w:tab w:val="clear" w:pos="9638"/>
+              </w:tabs>
+            </w:pPr>
+            <w:r>
+              <w:t>#DU#</w:t>
             </w:r>
           </w:p>
         </w:tc>
@@ -1559,7 +1537,7 @@
           </w:tcPr>
           <w:p>
             <w:pPr>
-              <w:pStyle w:val="Sidehoved"/>
+              <w:pStyle w:val="Header"/>
               <w:tabs>
                 <w:tab w:val="clear" w:pos="4819"/>
                 <w:tab w:val="clear" w:pos="9638"/>
@@ -1582,7 +1560,7 @@
           </w:tcPr>
           <w:p>
             <w:pPr>
-              <w:pStyle w:val="Sidehoved"/>
+              <w:pStyle w:val="Header"/>
               <w:tabs>
                 <w:tab w:val="clear" w:pos="4819"/>
                 <w:tab w:val="clear" w:pos="9638"/>
@@ -1602,7 +1580,7 @@
           </w:tcPr>
           <w:p>
             <w:pPr>
-              <w:pStyle w:val="Sidehoved"/>
+              <w:pStyle w:val="Header"/>
               <w:tabs>
                 <w:tab w:val="clear" w:pos="4819"/>
                 <w:tab w:val="clear" w:pos="9638"/>
@@ -1622,7 +1600,7 @@
           </w:tcPr>
           <w:p>
             <w:pPr>
-              <w:pStyle w:val="Sidehoved"/>
+              <w:pStyle w:val="Header"/>
               <w:tabs>
                 <w:tab w:val="clear" w:pos="4819"/>
                 <w:tab w:val="clear" w:pos="9638"/>
@@ -1644,7 +1622,7 @@
           </w:tcPr>
           <w:p>
             <w:pPr>
-              <w:pStyle w:val="Sidehoved"/>
+              <w:pStyle w:val="Header"/>
               <w:tabs>
                 <w:tab w:val="clear" w:pos="4819"/>
                 <w:tab w:val="clear" w:pos="9638"/>
@@ -1675,7 +1653,7 @@
           </w:tcPr>
           <w:p>
             <w:pPr>
-              <w:pStyle w:val="Sidehoved"/>
+              <w:pStyle w:val="Header"/>
               <w:tabs>
                 <w:tab w:val="clear" w:pos="4819"/>
                 <w:tab w:val="clear" w:pos="9638"/>
@@ -1699,20 +1677,14 @@
           </w:tcPr>
           <w:p>
             <w:pPr>
-              <w:pStyle w:val="Sidehoved"/>
-              <w:tabs>
-                <w:tab w:val="clear" w:pos="4819"/>
-                <w:tab w:val="clear" w:pos="9638"/>
-              </w:tabs>
-            </w:pPr>
-            <w:r>
-              <w:t>#</w:t>
-            </w:r>
-            <w:r>
-              <w:t>E</w:t>
-            </w:r>
-            <w:r>
-              <w:t>E#</w:t>
+              <w:pStyle w:val="Header"/>
+              <w:tabs>
+                <w:tab w:val="clear" w:pos="4819"/>
+                <w:tab w:val="clear" w:pos="9638"/>
+              </w:tabs>
+            </w:pPr>
+            <w:r>
+              <w:t>#EE#</w:t>
             </w:r>
           </w:p>
         </w:tc>
@@ -1728,20 +1700,14 @@
           </w:tcPr>
           <w:p>
             <w:pPr>
-              <w:pStyle w:val="Sidehoved"/>
-              <w:tabs>
-                <w:tab w:val="clear" w:pos="4819"/>
-                <w:tab w:val="clear" w:pos="9638"/>
-              </w:tabs>
-            </w:pPr>
-            <w:r>
-              <w:t>#</w:t>
-            </w:r>
-            <w:r>
-              <w:t>E</w:t>
-            </w:r>
-            <w:r>
-              <w:t>U#</w:t>
+              <w:pStyle w:val="Header"/>
+              <w:tabs>
+                <w:tab w:val="clear" w:pos="4819"/>
+                <w:tab w:val="clear" w:pos="9638"/>
+              </w:tabs>
+            </w:pPr>
+            <w:r>
+              <w:t>#EU#</w:t>
             </w:r>
           </w:p>
         </w:tc>
@@ -1757,20 +1723,14 @@
           </w:tcPr>
           <w:p>
             <w:pPr>
-              <w:pStyle w:val="Sidehoved"/>
-              <w:tabs>
-                <w:tab w:val="clear" w:pos="4819"/>
-                <w:tab w:val="clear" w:pos="9638"/>
-              </w:tabs>
-            </w:pPr>
-            <w:r>
-              <w:t>#</w:t>
-            </w:r>
-            <w:r>
-              <w:t>E</w:t>
-            </w:r>
-            <w:r>
-              <w:t>N#</w:t>
+              <w:pStyle w:val="Header"/>
+              <w:tabs>
+                <w:tab w:val="clear" w:pos="4819"/>
+                <w:tab w:val="clear" w:pos="9638"/>
+              </w:tabs>
+            </w:pPr>
+            <w:r>
+              <w:t>#EN#</w:t>
             </w:r>
           </w:p>
         </w:tc>
@@ -1786,7 +1746,7 @@
           </w:tcPr>
           <w:p>
             <w:pPr>
-              <w:pStyle w:val="Sidehoved"/>
+              <w:pStyle w:val="Header"/>
               <w:tabs>
                 <w:tab w:val="clear" w:pos="4819"/>
                 <w:tab w:val="clear" w:pos="9638"/>
@@ -1806,7 +1766,7 @@
           </w:tcPr>
           <w:p>
             <w:pPr>
-              <w:pStyle w:val="Sidehoved"/>
+              <w:pStyle w:val="Header"/>
               <w:tabs>
                 <w:tab w:val="clear" w:pos="4819"/>
                 <w:tab w:val="clear" w:pos="9638"/>
@@ -1826,7 +1786,7 @@
           </w:tcPr>
           <w:p>
             <w:pPr>
-              <w:pStyle w:val="Sidehoved"/>
+              <w:pStyle w:val="Header"/>
               <w:tabs>
                 <w:tab w:val="clear" w:pos="4819"/>
                 <w:tab w:val="clear" w:pos="9638"/>
@@ -1848,7 +1808,7 @@
           </w:tcPr>
           <w:p>
             <w:pPr>
-              <w:pStyle w:val="Sidehoved"/>
+              <w:pStyle w:val="Header"/>
               <w:tabs>
                 <w:tab w:val="clear" w:pos="4819"/>
                 <w:tab w:val="clear" w:pos="9638"/>
@@ -1879,7 +1839,7 @@
           </w:tcPr>
           <w:p>
             <w:pPr>
-              <w:pStyle w:val="Sidehoved"/>
+              <w:pStyle w:val="Header"/>
               <w:tabs>
                 <w:tab w:val="clear" w:pos="4819"/>
                 <w:tab w:val="clear" w:pos="9638"/>
@@ -1903,20 +1863,14 @@
           </w:tcPr>
           <w:p>
             <w:pPr>
-              <w:pStyle w:val="Sidehoved"/>
-              <w:tabs>
-                <w:tab w:val="clear" w:pos="4819"/>
-                <w:tab w:val="clear" w:pos="9638"/>
-              </w:tabs>
-            </w:pPr>
-            <w:r>
-              <w:t>#</w:t>
-            </w:r>
-            <w:r>
-              <w:t>E</w:t>
-            </w:r>
-            <w:r>
-              <w:t>E#</w:t>
+              <w:pStyle w:val="Header"/>
+              <w:tabs>
+                <w:tab w:val="clear" w:pos="4819"/>
+                <w:tab w:val="clear" w:pos="9638"/>
+              </w:tabs>
+            </w:pPr>
+            <w:r>
+              <w:t>#EE#</w:t>
             </w:r>
           </w:p>
         </w:tc>
@@ -1932,20 +1886,14 @@
           </w:tcPr>
           <w:p>
             <w:pPr>
-              <w:pStyle w:val="Sidehoved"/>
-              <w:tabs>
-                <w:tab w:val="clear" w:pos="4819"/>
-                <w:tab w:val="clear" w:pos="9638"/>
-              </w:tabs>
-            </w:pPr>
-            <w:r>
-              <w:t>#</w:t>
-            </w:r>
-            <w:r>
-              <w:t>E</w:t>
-            </w:r>
-            <w:r>
-              <w:t>U#</w:t>
+              <w:pStyle w:val="Header"/>
+              <w:tabs>
+                <w:tab w:val="clear" w:pos="4819"/>
+                <w:tab w:val="clear" w:pos="9638"/>
+              </w:tabs>
+            </w:pPr>
+            <w:r>
+              <w:t>#EU#</w:t>
             </w:r>
           </w:p>
         </w:tc>
@@ -1961,20 +1909,14 @@
           </w:tcPr>
           <w:p>
             <w:pPr>
-              <w:pStyle w:val="Sidehoved"/>
-              <w:tabs>
-                <w:tab w:val="clear" w:pos="4819"/>
-                <w:tab w:val="clear" w:pos="9638"/>
-              </w:tabs>
-            </w:pPr>
-            <w:r>
-              <w:t>#</w:t>
-            </w:r>
-            <w:r>
-              <w:t>E</w:t>
-            </w:r>
-            <w:r>
-              <w:t>N#</w:t>
+              <w:pStyle w:val="Header"/>
+              <w:tabs>
+                <w:tab w:val="clear" w:pos="4819"/>
+                <w:tab w:val="clear" w:pos="9638"/>
+              </w:tabs>
+            </w:pPr>
+            <w:r>
+              <w:t>#EN#</w:t>
             </w:r>
           </w:p>
         </w:tc>
@@ -1990,7 +1932,7 @@
           </w:tcPr>
           <w:p>
             <w:pPr>
-              <w:pStyle w:val="Sidehoved"/>
+              <w:pStyle w:val="Header"/>
               <w:tabs>
                 <w:tab w:val="clear" w:pos="4819"/>
                 <w:tab w:val="clear" w:pos="9638"/>
@@ -2010,7 +1952,7 @@
           </w:tcPr>
           <w:p>
             <w:pPr>
-              <w:pStyle w:val="Sidehoved"/>
+              <w:pStyle w:val="Header"/>
               <w:tabs>
                 <w:tab w:val="clear" w:pos="4819"/>
                 <w:tab w:val="clear" w:pos="9638"/>
@@ -2030,7 +1972,7 @@
           </w:tcPr>
           <w:p>
             <w:pPr>
-              <w:pStyle w:val="Sidehoved"/>
+              <w:pStyle w:val="Header"/>
               <w:tabs>
                 <w:tab w:val="clear" w:pos="4819"/>
                 <w:tab w:val="clear" w:pos="9638"/>
@@ -2052,7 +1994,7 @@
           </w:tcPr>
           <w:p>
             <w:pPr>
-              <w:pStyle w:val="Sidehoved"/>
+              <w:pStyle w:val="Header"/>
               <w:tabs>
                 <w:tab w:val="clear" w:pos="4819"/>
                 <w:tab w:val="clear" w:pos="9638"/>
@@ -2083,7 +2025,7 @@
           </w:tcPr>
           <w:p>
             <w:pPr>
-              <w:pStyle w:val="Sidehoved"/>
+              <w:pStyle w:val="Header"/>
               <w:tabs>
                 <w:tab w:val="clear" w:pos="4819"/>
                 <w:tab w:val="clear" w:pos="9638"/>
@@ -2107,20 +2049,14 @@
           </w:tcPr>
           <w:p>
             <w:pPr>
-              <w:pStyle w:val="Sidehoved"/>
-              <w:tabs>
-                <w:tab w:val="clear" w:pos="4819"/>
-                <w:tab w:val="clear" w:pos="9638"/>
-              </w:tabs>
-            </w:pPr>
-            <w:r>
-              <w:t>#</w:t>
-            </w:r>
-            <w:r>
-              <w:t>M</w:t>
-            </w:r>
-            <w:r>
-              <w:t>E#</w:t>
+              <w:pStyle w:val="Header"/>
+              <w:tabs>
+                <w:tab w:val="clear" w:pos="4819"/>
+                <w:tab w:val="clear" w:pos="9638"/>
+              </w:tabs>
+            </w:pPr>
+            <w:r>
+              <w:t>#ME#</w:t>
             </w:r>
           </w:p>
         </w:tc>
@@ -2136,20 +2072,14 @@
           </w:tcPr>
           <w:p>
             <w:pPr>
-              <w:pStyle w:val="Sidehoved"/>
-              <w:tabs>
-                <w:tab w:val="clear" w:pos="4819"/>
-                <w:tab w:val="clear" w:pos="9638"/>
-              </w:tabs>
-            </w:pPr>
-            <w:r>
-              <w:t>#</w:t>
-            </w:r>
-            <w:r>
-              <w:t>M</w:t>
-            </w:r>
-            <w:r>
-              <w:t>U#</w:t>
+              <w:pStyle w:val="Header"/>
+              <w:tabs>
+                <w:tab w:val="clear" w:pos="4819"/>
+                <w:tab w:val="clear" w:pos="9638"/>
+              </w:tabs>
+            </w:pPr>
+            <w:r>
+              <w:t>#MU#</w:t>
             </w:r>
           </w:p>
         </w:tc>
@@ -2165,20 +2095,14 @@
           </w:tcPr>
           <w:p>
             <w:pPr>
-              <w:pStyle w:val="Sidehoved"/>
-              <w:tabs>
-                <w:tab w:val="clear" w:pos="4819"/>
-                <w:tab w:val="clear" w:pos="9638"/>
-              </w:tabs>
-            </w:pPr>
-            <w:r>
-              <w:t>#</w:t>
-            </w:r>
-            <w:r>
-              <w:t>M</w:t>
-            </w:r>
-            <w:r>
-              <w:t>N#</w:t>
+              <w:pStyle w:val="Header"/>
+              <w:tabs>
+                <w:tab w:val="clear" w:pos="4819"/>
+                <w:tab w:val="clear" w:pos="9638"/>
+              </w:tabs>
+            </w:pPr>
+            <w:r>
+              <w:t>#MN#</w:t>
             </w:r>
           </w:p>
         </w:tc>
@@ -2194,7 +2118,7 @@
           </w:tcPr>
           <w:p>
             <w:pPr>
-              <w:pStyle w:val="Sidehoved"/>
+              <w:pStyle w:val="Header"/>
               <w:tabs>
                 <w:tab w:val="clear" w:pos="4819"/>
                 <w:tab w:val="clear" w:pos="9638"/>
@@ -2214,7 +2138,7 @@
           </w:tcPr>
           <w:p>
             <w:pPr>
-              <w:pStyle w:val="Sidehoved"/>
+              <w:pStyle w:val="Header"/>
               <w:tabs>
                 <w:tab w:val="clear" w:pos="4819"/>
                 <w:tab w:val="clear" w:pos="9638"/>
@@ -2234,7 +2158,7 @@
           </w:tcPr>
           <w:p>
             <w:pPr>
-              <w:pStyle w:val="Sidehoved"/>
+              <w:pStyle w:val="Header"/>
               <w:tabs>
                 <w:tab w:val="clear" w:pos="4819"/>
                 <w:tab w:val="clear" w:pos="9638"/>
@@ -2256,7 +2180,7 @@
           </w:tcPr>
           <w:p>
             <w:pPr>
-              <w:pStyle w:val="Sidehoved"/>
+              <w:pStyle w:val="Header"/>
               <w:tabs>
                 <w:tab w:val="clear" w:pos="4819"/>
                 <w:tab w:val="clear" w:pos="9638"/>
@@ -2287,7 +2211,7 @@
           </w:tcPr>
           <w:p>
             <w:pPr>
-              <w:pStyle w:val="Sidehoved"/>
+              <w:pStyle w:val="Header"/>
               <w:tabs>
                 <w:tab w:val="clear" w:pos="4819"/>
                 <w:tab w:val="clear" w:pos="9638"/>
@@ -2311,7 +2235,7 @@
           </w:tcPr>
           <w:p>
             <w:pPr>
-              <w:pStyle w:val="Sidehoved"/>
+              <w:pStyle w:val="Header"/>
               <w:tabs>
                 <w:tab w:val="clear" w:pos="4819"/>
                 <w:tab w:val="clear" w:pos="9638"/>
@@ -2334,7 +2258,7 @@
           </w:tcPr>
           <w:p>
             <w:pPr>
-              <w:pStyle w:val="Sidehoved"/>
+              <w:pStyle w:val="Header"/>
               <w:tabs>
                 <w:tab w:val="clear" w:pos="4819"/>
                 <w:tab w:val="clear" w:pos="9638"/>
@@ -2357,7 +2281,7 @@
           </w:tcPr>
           <w:p>
             <w:pPr>
-              <w:pStyle w:val="Sidehoved"/>
+              <w:pStyle w:val="Header"/>
               <w:tabs>
                 <w:tab w:val="clear" w:pos="4819"/>
                 <w:tab w:val="clear" w:pos="9638"/>
@@ -2380,7 +2304,7 @@
           </w:tcPr>
           <w:p>
             <w:pPr>
-              <w:pStyle w:val="Sidehoved"/>
+              <w:pStyle w:val="Header"/>
               <w:tabs>
                 <w:tab w:val="clear" w:pos="4819"/>
                 <w:tab w:val="clear" w:pos="9638"/>
@@ -2400,7 +2324,7 @@
           </w:tcPr>
           <w:p>
             <w:pPr>
-              <w:pStyle w:val="Sidehoved"/>
+              <w:pStyle w:val="Header"/>
               <w:tabs>
                 <w:tab w:val="clear" w:pos="4819"/>
                 <w:tab w:val="clear" w:pos="9638"/>
@@ -2420,7 +2344,7 @@
           </w:tcPr>
           <w:p>
             <w:pPr>
-              <w:pStyle w:val="Sidehoved"/>
+              <w:pStyle w:val="Header"/>
               <w:tabs>
                 <w:tab w:val="clear" w:pos="4819"/>
                 <w:tab w:val="clear" w:pos="9638"/>
@@ -2442,7 +2366,7 @@
           </w:tcPr>
           <w:p>
             <w:pPr>
-              <w:pStyle w:val="Sidehoved"/>
+              <w:pStyle w:val="Header"/>
               <w:tabs>
                 <w:tab w:val="clear" w:pos="4819"/>
                 <w:tab w:val="clear" w:pos="9638"/>
@@ -2473,7 +2397,7 @@
           </w:tcPr>
           <w:p>
             <w:pPr>
-              <w:pStyle w:val="Sidehoved"/>
+              <w:pStyle w:val="Header"/>
               <w:tabs>
                 <w:tab w:val="clear" w:pos="4819"/>
                 <w:tab w:val="clear" w:pos="9638"/>
@@ -2494,7 +2418,7 @@
           </w:tcPr>
           <w:p>
             <w:pPr>
-              <w:pStyle w:val="Sidehoved"/>
+              <w:pStyle w:val="Header"/>
               <w:tabs>
                 <w:tab w:val="clear" w:pos="4819"/>
                 <w:tab w:val="clear" w:pos="9638"/>
@@ -2514,7 +2438,7 @@
           </w:tcPr>
           <w:p>
             <w:pPr>
-              <w:pStyle w:val="Sidehoved"/>
+              <w:pStyle w:val="Header"/>
               <w:tabs>
                 <w:tab w:val="clear" w:pos="4819"/>
                 <w:tab w:val="clear" w:pos="9638"/>
@@ -2534,7 +2458,7 @@
           </w:tcPr>
           <w:p>
             <w:pPr>
-              <w:pStyle w:val="Sidehoved"/>
+              <w:pStyle w:val="Header"/>
               <w:tabs>
                 <w:tab w:val="clear" w:pos="4819"/>
                 <w:tab w:val="clear" w:pos="9638"/>
@@ -2554,7 +2478,7 @@
           </w:tcPr>
           <w:p>
             <w:pPr>
-              <w:pStyle w:val="Sidehoved"/>
+              <w:pStyle w:val="Header"/>
               <w:tabs>
                 <w:tab w:val="clear" w:pos="4819"/>
                 <w:tab w:val="clear" w:pos="9638"/>
@@ -2574,7 +2498,7 @@
           </w:tcPr>
           <w:p>
             <w:pPr>
-              <w:pStyle w:val="Sidehoved"/>
+              <w:pStyle w:val="Header"/>
               <w:tabs>
                 <w:tab w:val="clear" w:pos="4819"/>
                 <w:tab w:val="clear" w:pos="9638"/>
@@ -2594,7 +2518,7 @@
           </w:tcPr>
           <w:p>
             <w:pPr>
-              <w:pStyle w:val="Sidehoved"/>
+              <w:pStyle w:val="Header"/>
               <w:tabs>
                 <w:tab w:val="clear" w:pos="4819"/>
                 <w:tab w:val="clear" w:pos="9638"/>
@@ -2616,7 +2540,7 @@
           </w:tcPr>
           <w:p>
             <w:pPr>
-              <w:pStyle w:val="Sidehoved"/>
+              <w:pStyle w:val="Header"/>
               <w:tabs>
                 <w:tab w:val="clear" w:pos="4819"/>
                 <w:tab w:val="clear" w:pos="9638"/>
@@ -2643,7 +2567,7 @@
           </w:tcPr>
           <w:p>
             <w:pPr>
-              <w:pStyle w:val="Sidehoved"/>
+              <w:pStyle w:val="Header"/>
               <w:tabs>
                 <w:tab w:val="clear" w:pos="4819"/>
                 <w:tab w:val="clear" w:pos="9638"/>
@@ -2664,7 +2588,7 @@
           </w:tcPr>
           <w:p>
             <w:pPr>
-              <w:pStyle w:val="Sidehoved"/>
+              <w:pStyle w:val="Header"/>
               <w:tabs>
                 <w:tab w:val="clear" w:pos="4819"/>
                 <w:tab w:val="clear" w:pos="9638"/>
@@ -2684,7 +2608,7 @@
           </w:tcPr>
           <w:p>
             <w:pPr>
-              <w:pStyle w:val="Sidehoved"/>
+              <w:pStyle w:val="Header"/>
               <w:tabs>
                 <w:tab w:val="clear" w:pos="4819"/>
                 <w:tab w:val="clear" w:pos="9638"/>
@@ -2704,7 +2628,7 @@
           </w:tcPr>
           <w:p>
             <w:pPr>
-              <w:pStyle w:val="Sidehoved"/>
+              <w:pStyle w:val="Header"/>
               <w:tabs>
                 <w:tab w:val="clear" w:pos="4819"/>
                 <w:tab w:val="clear" w:pos="9638"/>
@@ -2724,7 +2648,7 @@
           </w:tcPr>
           <w:p>
             <w:pPr>
-              <w:pStyle w:val="Sidehoved"/>
+              <w:pStyle w:val="Header"/>
               <w:tabs>
                 <w:tab w:val="clear" w:pos="4819"/>
                 <w:tab w:val="clear" w:pos="9638"/>
@@ -2744,7 +2668,7 @@
           </w:tcPr>
           <w:p>
             <w:pPr>
-              <w:pStyle w:val="Sidehoved"/>
+              <w:pStyle w:val="Header"/>
               <w:tabs>
                 <w:tab w:val="clear" w:pos="4819"/>
                 <w:tab w:val="clear" w:pos="9638"/>
@@ -2764,7 +2688,7 @@
           </w:tcPr>
           <w:p>
             <w:pPr>
-              <w:pStyle w:val="Sidehoved"/>
+              <w:pStyle w:val="Header"/>
               <w:tabs>
                 <w:tab w:val="clear" w:pos="4819"/>
                 <w:tab w:val="clear" w:pos="9638"/>
@@ -2786,7 +2710,7 @@
           </w:tcPr>
           <w:p>
             <w:pPr>
-              <w:pStyle w:val="Sidehoved"/>
+              <w:pStyle w:val="Header"/>
               <w:tabs>
                 <w:tab w:val="clear" w:pos="4819"/>
                 <w:tab w:val="clear" w:pos="9638"/>
@@ -2806,7 +2730,7 @@
           </w:tcPr>
           <w:p>
             <w:pPr>
-              <w:pStyle w:val="Sidehoved"/>
+              <w:pStyle w:val="Header"/>
               <w:tabs>
                 <w:tab w:val="clear" w:pos="4819"/>
                 <w:tab w:val="clear" w:pos="9638"/>
@@ -2827,7 +2751,7 @@
           </w:tcPr>
           <w:p>
             <w:pPr>
-              <w:pStyle w:val="Sidehoved"/>
+              <w:pStyle w:val="Header"/>
               <w:tabs>
                 <w:tab w:val="clear" w:pos="4819"/>
                 <w:tab w:val="clear" w:pos="9638"/>
@@ -2847,7 +2771,7 @@
           </w:tcPr>
           <w:p>
             <w:pPr>
-              <w:pStyle w:val="Sidehoved"/>
+              <w:pStyle w:val="Header"/>
               <w:tabs>
                 <w:tab w:val="clear" w:pos="4819"/>
                 <w:tab w:val="clear" w:pos="9638"/>
@@ -2867,7 +2791,7 @@
           </w:tcPr>
           <w:p>
             <w:pPr>
-              <w:pStyle w:val="Sidehoved"/>
+              <w:pStyle w:val="Header"/>
               <w:tabs>
                 <w:tab w:val="clear" w:pos="4819"/>
                 <w:tab w:val="clear" w:pos="9638"/>
@@ -2887,7 +2811,7 @@
           </w:tcPr>
           <w:p>
             <w:pPr>
-              <w:pStyle w:val="Sidehoved"/>
+              <w:pStyle w:val="Header"/>
               <w:tabs>
                 <w:tab w:val="clear" w:pos="4819"/>
                 <w:tab w:val="clear" w:pos="9638"/>
@@ -2907,7 +2831,7 @@
           </w:tcPr>
           <w:p>
             <w:pPr>
-              <w:pStyle w:val="Sidehoved"/>
+              <w:pStyle w:val="Header"/>
               <w:tabs>
                 <w:tab w:val="clear" w:pos="4819"/>
                 <w:tab w:val="clear" w:pos="9638"/>
@@ -2927,7 +2851,7 @@
           </w:tcPr>
           <w:p>
             <w:pPr>
-              <w:pStyle w:val="Sidehoved"/>
+              <w:pStyle w:val="Header"/>
               <w:tabs>
                 <w:tab w:val="clear" w:pos="4819"/>
                 <w:tab w:val="clear" w:pos="9638"/>
@@ -2949,7 +2873,7 @@
           </w:tcPr>
           <w:p>
             <w:pPr>
-              <w:pStyle w:val="Sidehoved"/>
+              <w:pStyle w:val="Header"/>
               <w:tabs>
                 <w:tab w:val="clear" w:pos="4819"/>
                 <w:tab w:val="clear" w:pos="9638"/>
@@ -2973,7 +2897,7 @@
           </w:tcPr>
           <w:p>
             <w:pPr>
-              <w:pStyle w:val="Sidehoved"/>
+              <w:pStyle w:val="Header"/>
               <w:tabs>
                 <w:tab w:val="clear" w:pos="4819"/>
                 <w:tab w:val="clear" w:pos="9638"/>
@@ -2994,7 +2918,7 @@
           </w:tcPr>
           <w:p>
             <w:pPr>
-              <w:pStyle w:val="Sidehoved"/>
+              <w:pStyle w:val="Header"/>
               <w:tabs>
                 <w:tab w:val="clear" w:pos="4819"/>
                 <w:tab w:val="clear" w:pos="9638"/>
@@ -3014,7 +2938,7 @@
           </w:tcPr>
           <w:p>
             <w:pPr>
-              <w:pStyle w:val="Sidehoved"/>
+              <w:pStyle w:val="Header"/>
               <w:tabs>
                 <w:tab w:val="clear" w:pos="4819"/>
                 <w:tab w:val="clear" w:pos="9638"/>
@@ -3034,7 +2958,7 @@
           </w:tcPr>
           <w:p>
             <w:pPr>
-              <w:pStyle w:val="Sidehoved"/>
+              <w:pStyle w:val="Header"/>
               <w:tabs>
                 <w:tab w:val="clear" w:pos="4819"/>
                 <w:tab w:val="clear" w:pos="9638"/>
@@ -3054,7 +2978,7 @@
           </w:tcPr>
           <w:p>
             <w:pPr>
-              <w:pStyle w:val="Sidehoved"/>
+              <w:pStyle w:val="Header"/>
               <w:tabs>
                 <w:tab w:val="clear" w:pos="4819"/>
                 <w:tab w:val="clear" w:pos="9638"/>
@@ -3074,7 +2998,7 @@
           </w:tcPr>
           <w:p>
             <w:pPr>
-              <w:pStyle w:val="Sidehoved"/>
+              <w:pStyle w:val="Header"/>
               <w:tabs>
                 <w:tab w:val="clear" w:pos="4819"/>
                 <w:tab w:val="clear" w:pos="9638"/>
@@ -3094,7 +3018,7 @@
           </w:tcPr>
           <w:p>
             <w:pPr>
-              <w:pStyle w:val="Sidehoved"/>
+              <w:pStyle w:val="Header"/>
               <w:tabs>
                 <w:tab w:val="clear" w:pos="4819"/>
                 <w:tab w:val="clear" w:pos="9638"/>
@@ -3106,7 +3030,7 @@
     </w:tbl>
     <w:p>
       <w:pPr>
-        <w:pStyle w:val="Sidehoved"/>
+        <w:pStyle w:val="Header"/>
         <w:tabs>
           <w:tab w:val="clear" w:pos="4819"/>
           <w:tab w:val="clear" w:pos="9638"/>
@@ -3118,7 +3042,7 @@
     </w:p>
     <w:p>
       <w:pPr>
-        <w:pStyle w:val="Sidehoved"/>
+        <w:pStyle w:val="Header"/>
         <w:tabs>
           <w:tab w:val="clear" w:pos="4819"/>
           <w:tab w:val="clear" w:pos="9638"/>
@@ -3130,7 +3054,7 @@
     </w:p>
     <w:p>
       <w:pPr>
-        <w:pStyle w:val="Sidehoved"/>
+        <w:pStyle w:val="Header"/>
         <w:tabs>
           <w:tab w:val="clear" w:pos="4819"/>
           <w:tab w:val="clear" w:pos="9638"/>
@@ -3142,7 +3066,7 @@
     </w:p>
     <w:p>
       <w:pPr>
-        <w:pStyle w:val="Sidehoved"/>
+        <w:pStyle w:val="Header"/>
         <w:tabs>
           <w:tab w:val="clear" w:pos="4819"/>
           <w:tab w:val="clear" w:pos="9638"/>
@@ -3160,7 +3084,7 @@
     </w:p>
     <w:p>
       <w:pPr>
-        <w:pStyle w:val="Sidehoved"/>
+        <w:pStyle w:val="Header"/>
         <w:tabs>
           <w:tab w:val="clear" w:pos="4819"/>
           <w:tab w:val="clear" w:pos="9638"/>
@@ -3192,7 +3116,7 @@
     </w:p>
     <w:p>
       <w:pPr>
-        <w:pStyle w:val="Sidehoved"/>
+        <w:pStyle w:val="Header"/>
         <w:tabs>
           <w:tab w:val="clear" w:pos="4819"/>
           <w:tab w:val="clear" w:pos="9638"/>
@@ -3237,31 +3161,31 @@
           </w:tcPr>
           <w:p>
             <w:pPr>
-              <w:pStyle w:val="Sidehoved"/>
-              <w:tabs>
-                <w:tab w:val="clear" w:pos="4819"/>
-                <w:tab w:val="clear" w:pos="9638"/>
-              </w:tabs>
-              <w:rPr>
-                <w:szCs w:val="18"/>
-              </w:rPr>
-            </w:pPr>
-          </w:p>
-          <w:p>
-            <w:pPr>
-              <w:pStyle w:val="Sidehoved"/>
-              <w:tabs>
-                <w:tab w:val="clear" w:pos="4819"/>
-                <w:tab w:val="clear" w:pos="9638"/>
-              </w:tabs>
-              <w:rPr>
-                <w:szCs w:val="18"/>
-              </w:rPr>
-            </w:pPr>
-          </w:p>
-          <w:p>
-            <w:pPr>
-              <w:pStyle w:val="Sidehoved"/>
+              <w:pStyle w:val="Header"/>
+              <w:tabs>
+                <w:tab w:val="clear" w:pos="4819"/>
+                <w:tab w:val="clear" w:pos="9638"/>
+              </w:tabs>
+              <w:rPr>
+                <w:szCs w:val="18"/>
+              </w:rPr>
+            </w:pPr>
+          </w:p>
+          <w:p>
+            <w:pPr>
+              <w:pStyle w:val="Header"/>
+              <w:tabs>
+                <w:tab w:val="clear" w:pos="4819"/>
+                <w:tab w:val="clear" w:pos="9638"/>
+              </w:tabs>
+              <w:rPr>
+                <w:szCs w:val="18"/>
+              </w:rPr>
+            </w:pPr>
+          </w:p>
+          <w:p>
+            <w:pPr>
+              <w:pStyle w:val="Header"/>
               <w:tabs>
                 <w:tab w:val="clear" w:pos="4819"/>
                 <w:tab w:val="clear" w:pos="9638"/>
@@ -3290,31 +3214,31 @@
           </w:tcPr>
           <w:p>
             <w:pPr>
-              <w:pStyle w:val="Sidehoved"/>
-              <w:tabs>
-                <w:tab w:val="clear" w:pos="4819"/>
-                <w:tab w:val="clear" w:pos="9638"/>
-              </w:tabs>
-              <w:rPr>
-                <w:szCs w:val="18"/>
-              </w:rPr>
-            </w:pPr>
-          </w:p>
-          <w:p>
-            <w:pPr>
-              <w:pStyle w:val="Sidehoved"/>
-              <w:tabs>
-                <w:tab w:val="clear" w:pos="4819"/>
-                <w:tab w:val="clear" w:pos="9638"/>
-              </w:tabs>
-              <w:rPr>
-                <w:szCs w:val="18"/>
-              </w:rPr>
-            </w:pPr>
-          </w:p>
-          <w:p>
-            <w:pPr>
-              <w:pStyle w:val="Sidehoved"/>
+              <w:pStyle w:val="Header"/>
+              <w:tabs>
+                <w:tab w:val="clear" w:pos="4819"/>
+                <w:tab w:val="clear" w:pos="9638"/>
+              </w:tabs>
+              <w:rPr>
+                <w:szCs w:val="18"/>
+              </w:rPr>
+            </w:pPr>
+          </w:p>
+          <w:p>
+            <w:pPr>
+              <w:pStyle w:val="Header"/>
+              <w:tabs>
+                <w:tab w:val="clear" w:pos="4819"/>
+                <w:tab w:val="clear" w:pos="9638"/>
+              </w:tabs>
+              <w:rPr>
+                <w:szCs w:val="18"/>
+              </w:rPr>
+            </w:pPr>
+          </w:p>
+          <w:p>
+            <w:pPr>
+              <w:pStyle w:val="Header"/>
               <w:tabs>
                 <w:tab w:val="clear" w:pos="4819"/>
                 <w:tab w:val="clear" w:pos="9638"/>
@@ -3345,31 +3269,31 @@
           </w:tcPr>
           <w:p>
             <w:pPr>
-              <w:pStyle w:val="Sidehoved"/>
-              <w:tabs>
-                <w:tab w:val="clear" w:pos="4819"/>
-                <w:tab w:val="clear" w:pos="9638"/>
-              </w:tabs>
-              <w:rPr>
-                <w:szCs w:val="18"/>
-              </w:rPr>
-            </w:pPr>
-          </w:p>
-          <w:p>
-            <w:pPr>
-              <w:pStyle w:val="Sidehoved"/>
-              <w:tabs>
-                <w:tab w:val="clear" w:pos="4819"/>
-                <w:tab w:val="clear" w:pos="9638"/>
-              </w:tabs>
-              <w:rPr>
-                <w:szCs w:val="18"/>
-              </w:rPr>
-            </w:pPr>
-          </w:p>
-          <w:p>
-            <w:pPr>
-              <w:pStyle w:val="Sidehoved"/>
+              <w:pStyle w:val="Header"/>
+              <w:tabs>
+                <w:tab w:val="clear" w:pos="4819"/>
+                <w:tab w:val="clear" w:pos="9638"/>
+              </w:tabs>
+              <w:rPr>
+                <w:szCs w:val="18"/>
+              </w:rPr>
+            </w:pPr>
+          </w:p>
+          <w:p>
+            <w:pPr>
+              <w:pStyle w:val="Header"/>
+              <w:tabs>
+                <w:tab w:val="clear" w:pos="4819"/>
+                <w:tab w:val="clear" w:pos="9638"/>
+              </w:tabs>
+              <w:rPr>
+                <w:szCs w:val="18"/>
+              </w:rPr>
+            </w:pPr>
+          </w:p>
+          <w:p>
+            <w:pPr>
+              <w:pStyle w:val="Header"/>
               <w:tabs>
                 <w:tab w:val="clear" w:pos="4819"/>
                 <w:tab w:val="clear" w:pos="9638"/>
@@ -3398,19 +3322,19 @@
           </w:tcPr>
           <w:p>
             <w:pPr>
-              <w:pStyle w:val="Sidehoved"/>
-              <w:tabs>
-                <w:tab w:val="clear" w:pos="4819"/>
-                <w:tab w:val="clear" w:pos="9638"/>
-              </w:tabs>
-              <w:rPr>
-                <w:szCs w:val="18"/>
-              </w:rPr>
-            </w:pPr>
-          </w:p>
-          <w:p>
-            <w:pPr>
-              <w:pStyle w:val="Sidehoved"/>
+              <w:pStyle w:val="Header"/>
+              <w:tabs>
+                <w:tab w:val="clear" w:pos="4819"/>
+                <w:tab w:val="clear" w:pos="9638"/>
+              </w:tabs>
+              <w:rPr>
+                <w:szCs w:val="18"/>
+              </w:rPr>
+            </w:pPr>
+          </w:p>
+          <w:p>
+            <w:pPr>
+              <w:pStyle w:val="Header"/>
               <w:tabs>
                 <w:tab w:val="clear" w:pos="4819"/>
                 <w:tab w:val="clear" w:pos="9638"/>
@@ -3441,7 +3365,7 @@
           </w:tcPr>
           <w:p>
             <w:pPr>
-              <w:pStyle w:val="Sidehoved"/>
+              <w:pStyle w:val="Header"/>
               <w:tabs>
                 <w:tab w:val="clear" w:pos="4819"/>
                 <w:tab w:val="clear" w:pos="9638"/>
@@ -3459,19 +3383,19 @@
           </w:p>
           <w:p>
             <w:pPr>
-              <w:pStyle w:val="Sidehoved"/>
-              <w:tabs>
-                <w:tab w:val="clear" w:pos="4819"/>
-                <w:tab w:val="clear" w:pos="9638"/>
-              </w:tabs>
-              <w:rPr>
-                <w:szCs w:val="18"/>
-              </w:rPr>
-            </w:pPr>
-          </w:p>
-          <w:p>
-            <w:pPr>
-              <w:pStyle w:val="Sidehoved"/>
+              <w:pStyle w:val="Header"/>
+              <w:tabs>
+                <w:tab w:val="clear" w:pos="4819"/>
+                <w:tab w:val="clear" w:pos="9638"/>
+              </w:tabs>
+              <w:rPr>
+                <w:szCs w:val="18"/>
+              </w:rPr>
+            </w:pPr>
+          </w:p>
+          <w:p>
+            <w:pPr>
+              <w:pStyle w:val="Header"/>
               <w:tabs>
                 <w:tab w:val="clear" w:pos="4819"/>
                 <w:tab w:val="clear" w:pos="9638"/>
@@ -3500,7 +3424,7 @@
           </w:tcPr>
           <w:p>
             <w:pPr>
-              <w:pStyle w:val="Sidehoved"/>
+              <w:pStyle w:val="Header"/>
               <w:tabs>
                 <w:tab w:val="clear" w:pos="4819"/>
                 <w:tab w:val="clear" w:pos="9638"/>
@@ -3518,7 +3442,7 @@
           </w:p>
           <w:p>
             <w:pPr>
-              <w:pStyle w:val="Overskrift3"/>
+              <w:pStyle w:val="Heading3"/>
             </w:pPr>
           </w:p>
         </w:tc>
@@ -3796,15 +3720,7 @@
       </mc:AlternateContent>
     </w:r>
     <w:r>
-      <w:t xml:space="preserve">TEC - Teknisk Erhvervsskole Center - er en fusion af </w:t>
-    </w:r>
-    <w:proofErr w:type="spellStart"/>
-    <w:r>
-      <w:t>FagHøjskolen</w:t>
-    </w:r>
-    <w:proofErr w:type="spellEnd"/>
-    <w:r>
-      <w:t xml:space="preserve">, Luftfartsskolen, Lyngby Tekniske Skole </w:t>
+      <w:t xml:space="preserve">TEC - Teknisk Erhvervsskole Center - er en fusion af FagHøjskolen, Luftfartsskolen, Lyngby Tekniske Skole </w:t>
     </w:r>
     <w:r>
       <w:br/>
@@ -3837,7 +3753,7 @@
 <w:hdr xmlns:wpc="http://schemas.microsoft.com/office/word/2010/wordprocessingCanvas" xmlns:cx="http://schemas.microsoft.com/office/drawing/2014/chartex" xmlns:cx1="http://schemas.microsoft.com/office/drawing/2015/9/8/chartex" xmlns:cx2="http://schemas.microsoft.com/office/drawing/2015/10/21/chartex" xmlns:cx3="http://schemas.microsoft.com/office/drawing/2016/5/9/chartex" xmlns:cx4="http://schemas.microsoft.com/office/drawing/2016/5/10/chartex" xmlns:cx5="http://schemas.microsoft.com/office/drawing/2016/5/11/chartex" xmlns:cx6="http://schemas.microsoft.com/office/drawing/2016/5/12/chartex" xmlns:cx7="http://schemas.microsoft.com/office/drawing/2016/5/13/chartex" xmlns:cx8="http://schemas.microsoft.com/office/drawing/2016/5/14/chartex" xmlns:mc="http://schemas.openxmlformats.org/markup-compatibility/2006" xmlns:aink="http://schemas.microsoft.com/office/drawing/2016/ink" xmlns:am3d="http://schemas.microsoft.com/office/drawing/2017/model3d" xmlns:o="urn:schemas-microsoft-com:office:office" xmlns:r="http://schemas.openxmlformats.org/officeDocument/2006/relationships" xmlns:m="http://schemas.openxmlformats.org/officeDocument/2006/math" xmlns:v="urn:schemas-microsoft-com:vml" xmlns:wp14="http://schemas.microsoft.com/office/word/2010/wordprocessingDrawing" xmlns:wp="http://schemas.openxmlformats.org/drawingml/2006/wordprocessingDrawing" xmlns:w10="urn:schemas-microsoft-com:office:word" xmlns:w="http://schemas.openxmlformats.org/wordprocessingml/2006/main" xmlns:w14="http://schemas.microsoft.com/office/word/2010/wordml" xmlns:w15="http://schemas.microsoft.com/office/word/2012/wordml" xmlns:w16cex="http://schemas.microsoft.com/office/word/2018/wordml/cex" xmlns:w16cid="http://schemas.microsoft.com/office/word/2016/wordml/cid" xmlns:w16="http://schemas.microsoft.com/office/word/2018/wordml" xmlns:w16sdtdh="http://schemas.microsoft.com/office/word/2020/wordml/sdtdatahash" xmlns:w16se="http://schemas.microsoft.com/office/word/2015/wordml/symex" xmlns:wpg="http://schemas.microsoft.com/office/word/2010/wordprocessingGroup" xmlns:wpi="http://schemas.microsoft.com/office/word/2010/wordprocessingInk" xmlns:wne="http://schemas.microsoft.com/office/word/2006/wordml" xmlns:wps="http://schemas.microsoft.com/office/word/2010/wordprocessingShape" mc:Ignorable="w14 w15 w16se w16cid w16 w16cex w16sdtdh wp14">
   <w:p>
     <w:pPr>
-      <w:pStyle w:val="Sidehoved"/>
+      <w:pStyle w:val="Header"/>
     </w:pPr>
     <w:r>
       <w:rPr>
@@ -3922,7 +3838,7 @@
   </w:p>
   <w:p>
     <w:pPr>
-      <w:pStyle w:val="Sidehoved"/>
+      <w:pStyle w:val="Header"/>
     </w:pPr>
   </w:p>
 </w:hdr>
@@ -3932,7 +3848,7 @@
 <w:hdr xmlns:wpc="http://schemas.microsoft.com/office/word/2010/wordprocessingCanvas" xmlns:cx="http://schemas.microsoft.com/office/drawing/2014/chartex" xmlns:cx1="http://schemas.microsoft.com/office/drawing/2015/9/8/chartex" xmlns:cx2="http://schemas.microsoft.com/office/drawing/2015/10/21/chartex" xmlns:cx3="http://schemas.microsoft.com/office/drawing/2016/5/9/chartex" xmlns:cx4="http://schemas.microsoft.com/office/drawing/2016/5/10/chartex" xmlns:cx5="http://schemas.microsoft.com/office/drawing/2016/5/11/chartex" xmlns:cx6="http://schemas.microsoft.com/office/drawing/2016/5/12/chartex" xmlns:cx7="http://schemas.microsoft.com/office/drawing/2016/5/13/chartex" xmlns:cx8="http://schemas.microsoft.com/office/drawing/2016/5/14/chartex" xmlns:mc="http://schemas.openxmlformats.org/markup-compatibility/2006" xmlns:aink="http://schemas.microsoft.com/office/drawing/2016/ink" xmlns:am3d="http://schemas.microsoft.com/office/drawing/2017/model3d" xmlns:o="urn:schemas-microsoft-com:office:office" xmlns:r="http://schemas.openxmlformats.org/officeDocument/2006/relationships" xmlns:m="http://schemas.openxmlformats.org/officeDocument/2006/math" xmlns:v="urn:schemas-microsoft-com:vml" xmlns:wp14="http://schemas.microsoft.com/office/word/2010/wordprocessingDrawing" xmlns:wp="http://schemas.openxmlformats.org/drawingml/2006/wordprocessingDrawing" xmlns:w10="urn:schemas-microsoft-com:office:word" xmlns:w="http://schemas.openxmlformats.org/wordprocessingml/2006/main" xmlns:w14="http://schemas.microsoft.com/office/word/2010/wordml" xmlns:w15="http://schemas.microsoft.com/office/word/2012/wordml" xmlns:w16cex="http://schemas.microsoft.com/office/word/2018/wordml/cex" xmlns:w16cid="http://schemas.microsoft.com/office/word/2016/wordml/cid" xmlns:w16="http://schemas.microsoft.com/office/word/2018/wordml" xmlns:w16sdtdh="http://schemas.microsoft.com/office/word/2020/wordml/sdtdatahash" xmlns:w16se="http://schemas.microsoft.com/office/word/2015/wordml/symex" xmlns:wpg="http://schemas.microsoft.com/office/word/2010/wordprocessingGroup" xmlns:wpi="http://schemas.microsoft.com/office/word/2010/wordprocessingInk" xmlns:wne="http://schemas.microsoft.com/office/word/2006/wordml" xmlns:wps="http://schemas.microsoft.com/office/word/2010/wordprocessingShape" mc:Ignorable="w14 w15 w16se w16cid w16 w16cex w16sdtdh wp14">
   <w:p>
     <w:pPr>
-      <w:pStyle w:val="Sidehoved"/>
+      <w:pStyle w:val="Header"/>
     </w:pPr>
     <w:r>
       <w:rPr>
@@ -4343,7 +4259,7 @@
       <w:lang w:eastAsia="en-US"/>
     </w:rPr>
   </w:style>
-  <w:style w:type="paragraph" w:styleId="Overskrift1">
+  <w:style w:type="paragraph" w:styleId="Heading1">
     <w:name w:val="heading 1"/>
     <w:basedOn w:val="Normal"/>
     <w:next w:val="Normal"/>
@@ -4361,7 +4277,7 @@
       <w:lang w:eastAsia="da-DK"/>
     </w:rPr>
   </w:style>
-  <w:style w:type="paragraph" w:styleId="Overskrift2">
+  <w:style w:type="paragraph" w:styleId="Heading2">
     <w:name w:val="heading 2"/>
     <w:basedOn w:val="Normal"/>
     <w:qFormat/>
@@ -4379,7 +4295,7 @@
       <w:lang w:eastAsia="da-DK"/>
     </w:rPr>
   </w:style>
-  <w:style w:type="paragraph" w:styleId="Overskrift3">
+  <w:style w:type="paragraph" w:styleId="Heading3">
     <w:name w:val="heading 3"/>
     <w:basedOn w:val="Normal"/>
     <w:next w:val="Normal"/>
@@ -4394,13 +4310,13 @@
       <w:sz w:val="24"/>
     </w:rPr>
   </w:style>
-  <w:style w:type="character" w:default="1" w:styleId="Standardskrifttypeiafsnit">
+  <w:style w:type="character" w:default="1" w:styleId="DefaultParagraphFont">
     <w:name w:val="Default Paragraph Font"/>
     <w:uiPriority w:val="1"/>
     <w:semiHidden/>
     <w:unhideWhenUsed/>
   </w:style>
-  <w:style w:type="table" w:default="1" w:styleId="Tabel-Normal">
+  <w:style w:type="table" w:default="1" w:styleId="TableNormal">
     <w:name w:val="Normal Table"/>
     <w:uiPriority w:val="99"/>
     <w:semiHidden/>
@@ -4415,13 +4331,13 @@
       </w:tblCellMar>
     </w:tblPr>
   </w:style>
-  <w:style w:type="numbering" w:default="1" w:styleId="Ingenoversigt">
+  <w:style w:type="numbering" w:default="1" w:styleId="NoList">
     <w:name w:val="No List"/>
     <w:uiPriority w:val="99"/>
     <w:semiHidden/>
     <w:unhideWhenUsed/>
   </w:style>
-  <w:style w:type="paragraph" w:styleId="Brdtekst">
+  <w:style w:type="paragraph" w:styleId="BodyText">
     <w:name w:val="Body Text"/>
     <w:basedOn w:val="Normal"/>
     <w:pPr>
@@ -4441,10 +4357,10 @@
       <w:kern w:val="18"/>
     </w:rPr>
   </w:style>
-  <w:style w:type="paragraph" w:styleId="Sidehoved">
+  <w:style w:type="paragraph" w:styleId="Header">
     <w:name w:val="header"/>
     <w:basedOn w:val="Normal"/>
-    <w:link w:val="SidehovedTegn"/>
+    <w:link w:val="HeaderChar"/>
     <w:uiPriority w:val="99"/>
     <w:pPr>
       <w:tabs>
@@ -4453,7 +4369,7 @@
       </w:tabs>
     </w:pPr>
   </w:style>
-  <w:style w:type="paragraph" w:styleId="Sidefod">
+  <w:style w:type="paragraph" w:styleId="Footer">
     <w:name w:val="footer"/>
     <w:basedOn w:val="Normal"/>
     <w:pPr>
@@ -4463,7 +4379,7 @@
       </w:tabs>
     </w:pPr>
   </w:style>
-  <w:style w:type="paragraph" w:styleId="Brdtekst2">
+  <w:style w:type="paragraph" w:styleId="BodyText2">
     <w:name w:val="Body Text 2"/>
     <w:basedOn w:val="Normal"/>
     <w:rPr>
@@ -4502,7 +4418,7 @@
       <w:b/>
     </w:rPr>
   </w:style>
-  <w:style w:type="paragraph" w:styleId="Fodnotetekst">
+  <w:style w:type="paragraph" w:styleId="FootnoteText">
     <w:name w:val="footnote text"/>
     <w:basedOn w:val="Normal"/>
     <w:semiHidden/>
@@ -4510,7 +4426,7 @@
       <w:sz w:val="20"/>
     </w:rPr>
   </w:style>
-  <w:style w:type="character" w:styleId="Fodnotehenvisning">
+  <w:style w:type="character" w:styleId="FootnoteReference">
     <w:name w:val="footnote reference"/>
     <w:semiHidden/>
     <w:rPr>
@@ -4533,7 +4449,7 @@
       <w:lang w:eastAsia="da-DK"/>
     </w:rPr>
   </w:style>
-  <w:style w:type="paragraph" w:styleId="Brdtekstindrykning">
+  <w:style w:type="paragraph" w:styleId="BodyTextIndent">
     <w:name w:val="Body Text Indent"/>
     <w:basedOn w:val="Normal"/>
     <w:rPr>
@@ -4543,7 +4459,7 @@
       <w:lang w:eastAsia="da-DK"/>
     </w:rPr>
   </w:style>
-  <w:style w:type="paragraph" w:styleId="Indholdsfortegnelse2">
+  <w:style w:type="paragraph" w:styleId="TOC2">
     <w:name w:val="toc 2"/>
     <w:basedOn w:val="Normal"/>
     <w:next w:val="Normal"/>
@@ -4555,9 +4471,9 @@
       <w:lang w:eastAsia="da-DK"/>
     </w:rPr>
   </w:style>
-  <w:style w:type="character" w:customStyle="1" w:styleId="SidehovedTegn">
-    <w:name w:val="Sidehoved Tegn"/>
-    <w:link w:val="Sidehoved"/>
+  <w:style w:type="character" w:customStyle="1" w:styleId="HeaderChar">
+    <w:name w:val="Header Char"/>
+    <w:link w:val="Header"/>
     <w:uiPriority w:val="99"/>
     <w:rsid w:val="00187C49"/>
     <w:rPr>
@@ -4566,10 +4482,10 @@
       <w:lang w:eastAsia="en-US"/>
     </w:rPr>
   </w:style>
-  <w:style w:type="paragraph" w:styleId="Markeringsbobletekst">
+  <w:style w:type="paragraph" w:styleId="BalloonText">
     <w:name w:val="Balloon Text"/>
     <w:basedOn w:val="Normal"/>
-    <w:link w:val="MarkeringsbobletekstTegn"/>
+    <w:link w:val="BalloonTextChar"/>
     <w:rsid w:val="00187C49"/>
     <w:rPr>
       <w:rFonts w:ascii="Tahoma" w:hAnsi="Tahoma" w:cs="Tahoma"/>
@@ -4577,9 +4493,9 @@
       <w:szCs w:val="16"/>
     </w:rPr>
   </w:style>
-  <w:style w:type="character" w:customStyle="1" w:styleId="MarkeringsbobletekstTegn">
-    <w:name w:val="Markeringsbobletekst Tegn"/>
-    <w:link w:val="Markeringsbobletekst"/>
+  <w:style w:type="character" w:customStyle="1" w:styleId="BalloonTextChar">
+    <w:name w:val="Balloon Text Char"/>
+    <w:link w:val="BalloonText"/>
     <w:rsid w:val="00187C49"/>
     <w:rPr>
       <w:rFonts w:ascii="Tahoma" w:hAnsi="Tahoma" w:cs="Tahoma"/>

--- a/Blanketter/Templates/Merit-blanket.docx
+++ b/Blanketter/Templates/Merit-blanket.docx
@@ -9,6 +9,7 @@
           <w:sz w:val="16"/>
         </w:rPr>
       </w:pPr>
+      <w:bookmarkStart w:id="0" w:name="_Hlk75508554"/>
     </w:p>
     <w:p>
       <w:pPr>
@@ -113,8 +114,6 @@
             </w:pPr>
             <w:r>
               <w:rPr>
-                <w:b/>
-                <w:bCs/>
                 <w:sz w:val="24"/>
               </w:rPr>
               <w:t>#</w:t>
@@ -131,8 +130,6 @@
             </w:r>
             <w:r>
               <w:rPr>
-                <w:b/>
-                <w:bCs/>
                 <w:sz w:val="24"/>
               </w:rPr>
               <w:t>#</w:t>
@@ -191,8 +188,6 @@
             </w:r>
             <w:r>
               <w:rPr>
-                <w:b/>
-                <w:bCs/>
                 <w:sz w:val="24"/>
               </w:rPr>
               <w:t>#</w:t>
@@ -209,8 +204,6 @@
             </w:r>
             <w:r>
               <w:rPr>
-                <w:b/>
-                <w:bCs/>
                 <w:sz w:val="24"/>
               </w:rPr>
               <w:t>#</w:t>
@@ -396,6 +389,8 @@
               <w:spacing w:line="300" w:lineRule="auto"/>
               <w:rPr>
                 <w:rFonts w:ascii="Verdana" w:hAnsi="Verdana"/>
+                <w:b w:val="0"/>
+                <w:bCs w:val="0"/>
                 <w:sz w:val="18"/>
                 <w:szCs w:val="18"/>
               </w:rPr>
@@ -403,6 +398,8 @@
             <w:r>
               <w:rPr>
                 <w:rFonts w:ascii="Verdana" w:hAnsi="Verdana"/>
+                <w:b w:val="0"/>
+                <w:bCs w:val="0"/>
                 <w:sz w:val="18"/>
                 <w:szCs w:val="18"/>
               </w:rPr>
@@ -437,8 +434,6 @@
             </w:r>
             <w:r>
               <w:rPr>
-                <w:b/>
-                <w:bCs/>
                 <w:szCs w:val="18"/>
               </w:rPr>
               <w:t>:</w:t>
@@ -472,13 +467,6 @@
               <w:right w:val="nil"/>
             </w:tcBorders>
           </w:tcPr>
-          <w:p>
-            <w:pPr>
-              <w:rPr>
-                <w:szCs w:val="18"/>
-              </w:rPr>
-            </w:pPr>
-          </w:p>
           <w:p>
             <w:pPr>
               <w:rPr>
@@ -794,16 +782,6 @@
         </w:tc>
       </w:tr>
     </w:tbl>
-    <w:p>
-      <w:pPr>
-        <w:pStyle w:val="Header"/>
-        <w:tabs>
-          <w:tab w:val="clear" w:pos="4819"/>
-          <w:tab w:val="clear" w:pos="9638"/>
-          <w:tab w:val="left" w:pos="567"/>
-        </w:tabs>
-      </w:pPr>
-    </w:p>
     <w:p>
       <w:pPr>
         <w:pStyle w:val="Header"/>
@@ -1496,6 +1474,7 @@
                 <w:tab w:val="clear" w:pos="4819"/>
                 <w:tab w:val="clear" w:pos="9638"/>
               </w:tabs>
+              <w:jc w:val="center"/>
             </w:pPr>
             <w:r>
               <w:t>#DE#</w:t>
@@ -1519,6 +1498,7 @@
                 <w:tab w:val="clear" w:pos="4819"/>
                 <w:tab w:val="clear" w:pos="9638"/>
               </w:tabs>
+              <w:jc w:val="center"/>
             </w:pPr>
             <w:r>
               <w:t>#DU#</w:t>
@@ -1542,6 +1522,7 @@
                 <w:tab w:val="clear" w:pos="4819"/>
                 <w:tab w:val="clear" w:pos="9638"/>
               </w:tabs>
+              <w:jc w:val="center"/>
             </w:pPr>
             <w:r>
               <w:t>#DN#</w:t>
@@ -1682,6 +1663,7 @@
                 <w:tab w:val="clear" w:pos="4819"/>
                 <w:tab w:val="clear" w:pos="9638"/>
               </w:tabs>
+              <w:jc w:val="center"/>
             </w:pPr>
             <w:r>
               <w:t>#EE#</w:t>
@@ -1705,6 +1687,7 @@
                 <w:tab w:val="clear" w:pos="4819"/>
                 <w:tab w:val="clear" w:pos="9638"/>
               </w:tabs>
+              <w:jc w:val="center"/>
             </w:pPr>
             <w:r>
               <w:t>#EU#</w:t>
@@ -1728,6 +1711,7 @@
                 <w:tab w:val="clear" w:pos="4819"/>
                 <w:tab w:val="clear" w:pos="9638"/>
               </w:tabs>
+              <w:jc w:val="center"/>
             </w:pPr>
             <w:r>
               <w:t>#EN#</w:t>
@@ -1868,6 +1852,7 @@
                 <w:tab w:val="clear" w:pos="4819"/>
                 <w:tab w:val="clear" w:pos="9638"/>
               </w:tabs>
+              <w:jc w:val="center"/>
             </w:pPr>
             <w:r>
               <w:t>#EE#</w:t>
@@ -1891,6 +1876,7 @@
                 <w:tab w:val="clear" w:pos="4819"/>
                 <w:tab w:val="clear" w:pos="9638"/>
               </w:tabs>
+              <w:jc w:val="center"/>
             </w:pPr>
             <w:r>
               <w:t>#EU#</w:t>
@@ -1914,6 +1900,7 @@
                 <w:tab w:val="clear" w:pos="4819"/>
                 <w:tab w:val="clear" w:pos="9638"/>
               </w:tabs>
+              <w:jc w:val="center"/>
             </w:pPr>
             <w:r>
               <w:t>#EN#</w:t>
@@ -2054,6 +2041,7 @@
                 <w:tab w:val="clear" w:pos="4819"/>
                 <w:tab w:val="clear" w:pos="9638"/>
               </w:tabs>
+              <w:jc w:val="center"/>
             </w:pPr>
             <w:r>
               <w:t>#ME#</w:t>
@@ -2077,6 +2065,7 @@
                 <w:tab w:val="clear" w:pos="4819"/>
                 <w:tab w:val="clear" w:pos="9638"/>
               </w:tabs>
+              <w:jc w:val="center"/>
             </w:pPr>
             <w:r>
               <w:t>#MU#</w:t>
@@ -2100,6 +2089,7 @@
                 <w:tab w:val="clear" w:pos="4819"/>
                 <w:tab w:val="clear" w:pos="9638"/>
               </w:tabs>
+              <w:jc w:val="center"/>
             </w:pPr>
             <w:r>
               <w:t>#MN#</w:t>
@@ -2240,6 +2230,7 @@
                 <w:tab w:val="clear" w:pos="4819"/>
                 <w:tab w:val="clear" w:pos="9638"/>
               </w:tabs>
+              <w:jc w:val="center"/>
             </w:pPr>
             <w:r>
               <w:t>#ME#</w:t>
@@ -2263,6 +2254,7 @@
                 <w:tab w:val="clear" w:pos="4819"/>
                 <w:tab w:val="clear" w:pos="9638"/>
               </w:tabs>
+              <w:jc w:val="center"/>
             </w:pPr>
             <w:r>
               <w:t>#MU#</w:t>
@@ -2286,6 +2278,7 @@
                 <w:tab w:val="clear" w:pos="4819"/>
                 <w:tab w:val="clear" w:pos="9638"/>
               </w:tabs>
+              <w:jc w:val="center"/>
             </w:pPr>
             <w:r>
               <w:t>#MN#</w:t>
@@ -3039,30 +3032,12 @@
           <w:sz w:val="20"/>
         </w:rPr>
       </w:pPr>
-    </w:p>
-    <w:p>
-      <w:pPr>
-        <w:pStyle w:val="Header"/>
-        <w:tabs>
-          <w:tab w:val="clear" w:pos="4819"/>
-          <w:tab w:val="clear" w:pos="9638"/>
-        </w:tabs>
+      <w:r>
         <w:rPr>
           <w:sz w:val="20"/>
         </w:rPr>
-      </w:pPr>
-    </w:p>
-    <w:p>
-      <w:pPr>
-        <w:pStyle w:val="Header"/>
-        <w:tabs>
-          <w:tab w:val="clear" w:pos="4819"/>
-          <w:tab w:val="clear" w:pos="9638"/>
-        </w:tabs>
-        <w:rPr>
-          <w:sz w:val="20"/>
-        </w:rPr>
-      </w:pPr>
+        <w:br/>
+      </w:r>
     </w:p>
     <w:p>
       <w:pPr>
@@ -3447,6 +3422,7 @@
           </w:p>
         </w:tc>
       </w:tr>
+      <w:bookmarkEnd w:id="0"/>
     </w:tbl>
     <w:p>
       <w:pPr>
